--- a/Projekt.docx
+++ b/Projekt.docx
@@ -1,37 +1,24 @@
 
 <file path=word/document.xml><?xml version="1.0" encoding="utf-8"?>
-<w:document xmlns:wpc="http://schemas.microsoft.com/office/word/2010/wordprocessingCanvas" xmlns:cx="http://schemas.microsoft.com/office/drawing/2014/chartex" xmlns:cx1="http://schemas.microsoft.com/office/drawing/2015/9/8/chartex" xmlns:mc="http://schemas.openxmlformats.org/markup-compatibility/2006" xmlns:o="urn:schemas-microsoft-com:office:office" xmlns:r="http://schemas.openxmlformats.org/officeDocument/2006/relationships" xmlns:m="http://schemas.openxmlformats.org/officeDocument/2006/math" xmlns:v="urn:schemas-microsoft-com:vml" xmlns:wp14="http://schemas.microsoft.com/office/word/2010/wordprocessingDrawing" xmlns:wp="http://schemas.openxmlformats.org/drawingml/2006/wordprocessingDrawing" xmlns:w10="urn:schemas-microsoft-com:office:word" xmlns:w="http://schemas.openxmlformats.org/wordprocessingml/2006/main" xmlns:w14="http://schemas.microsoft.com/office/word/2010/wordml" xmlns:w15="http://schemas.microsoft.com/office/word/2012/wordml" xmlns:w16se="http://schemas.microsoft.com/office/word/2015/wordml/symex" xmlns:wpg="http://schemas.microsoft.com/office/word/2010/wordprocessingGroup" xmlns:wpi="http://schemas.microsoft.com/office/word/2010/wordprocessingInk" xmlns:wne="http://schemas.microsoft.com/office/word/2006/wordml" xmlns:wps="http://schemas.microsoft.com/office/word/2010/wordprocessingShape" mc:Ignorable="w14 w15 w16se wp14">
+<w:document xmlns:wpc="http://schemas.microsoft.com/office/word/2010/wordprocessingCanvas" xmlns:cx="http://schemas.microsoft.com/office/drawing/2014/chartex" xmlns:cx1="http://schemas.microsoft.com/office/drawing/2015/9/8/chartex" xmlns:cx2="http://schemas.microsoft.com/office/drawing/2015/10/21/chartex" xmlns:cx3="http://schemas.microsoft.com/office/drawing/2016/5/9/chartex" xmlns:cx4="http://schemas.microsoft.com/office/drawing/2016/5/10/chartex" xmlns:cx5="http://schemas.microsoft.com/office/drawing/2016/5/11/chartex" xmlns:cx6="http://schemas.microsoft.com/office/drawing/2016/5/12/chartex" xmlns:cx7="http://schemas.microsoft.com/office/drawing/2016/5/13/chartex" xmlns:cx8="http://schemas.microsoft.com/office/drawing/2016/5/14/chartex" xmlns:mc="http://schemas.openxmlformats.org/markup-compatibility/2006" xmlns:aink="http://schemas.microsoft.com/office/drawing/2016/ink" xmlns:am3d="http://schemas.microsoft.com/office/drawing/2017/model3d" xmlns:o="urn:schemas-microsoft-com:office:office" xmlns:oel="http://schemas.microsoft.com/office/2019/extlst" xmlns:r="http://schemas.openxmlformats.org/officeDocument/2006/relationships" xmlns:m="http://schemas.openxmlformats.org/officeDocument/2006/math" xmlns:v="urn:schemas-microsoft-com:vml" xmlns:wp14="http://schemas.microsoft.com/office/word/2010/wordprocessingDrawing" xmlns:wp="http://schemas.openxmlformats.org/drawingml/2006/wordprocessingDrawing" xmlns:w10="urn:schemas-microsoft-com:office:word" xmlns:w="http://schemas.openxmlformats.org/wordprocessingml/2006/main" xmlns:w14="http://schemas.microsoft.com/office/word/2010/wordml" xmlns:w15="http://schemas.microsoft.com/office/word/2012/wordml" xmlns:w16cex="http://schemas.microsoft.com/office/word/2018/wordml/cex" xmlns:w16cid="http://schemas.microsoft.com/office/word/2016/wordml/cid" xmlns:w16="http://schemas.microsoft.com/office/word/2018/wordml" xmlns:w16sdtdh="http://schemas.microsoft.com/office/word/2020/wordml/sdtdatahash" xmlns:w16se="http://schemas.microsoft.com/office/word/2015/wordml/symex" xmlns:wpg="http://schemas.microsoft.com/office/word/2010/wordprocessingGroup" xmlns:wpi="http://schemas.microsoft.com/office/word/2010/wordprocessingInk" xmlns:wne="http://schemas.microsoft.com/office/word/2006/wordml" xmlns:wps="http://schemas.microsoft.com/office/word/2010/wordprocessingShape" mc:Ignorable="w14 w15 w16se w16cid w16 w16cex w16sdtdh wp14">
   <w:body>
     <w:p>
       <w:pPr>
-        <w:pStyle w:val="berschrift1"/>
-      </w:pPr>
-      <w:r>
-        <w:t>Projekt-Beschreibung</w:t>
-      </w:r>
-    </w:p>
-    <w:p>
-      <w:pPr>
-        <w:pStyle w:val="berschrift2"/>
-      </w:pPr>
-      <w:r>
-        <w:t>Von: Colin Vavra</w:t>
-      </w:r>
-    </w:p>
-    <w:p/>
-    <w:p>
-      <w:pPr>
-        <w:pStyle w:val="Titel"/>
-      </w:pPr>
-      <w:proofErr w:type="spellStart"/>
+        <w:pStyle w:val="Title"/>
+      </w:pPr>
+      <w:r>
+        <w:t xml:space="preserve">Projektbeschreibung: </w:t>
+      </w:r>
       <w:r>
         <w:t>Microclicker</w:t>
       </w:r>
-      <w:proofErr w:type="spellEnd"/>
-    </w:p>
-    <w:p>
-      <w:r>
-        <w:t>Narrative Beschreibung des Projekts: Um was geht es?</w:t>
+    </w:p>
+    <w:p>
+      <w:pPr>
+        <w:pStyle w:val="Subtitle"/>
+      </w:pPr>
+      <w:r>
+        <w:t>Von: Colin Vavra, TIF21A</w:t>
       </w:r>
     </w:p>
     <w:p>
@@ -48,18 +35,10 @@
         <w:t xml:space="preserve">, das ähnlich wie das </w:t>
       </w:r>
       <w:r>
-        <w:t xml:space="preserve">Cookie </w:t>
-      </w:r>
-      <w:proofErr w:type="spellStart"/>
-      <w:r>
-        <w:t>Cl</w:t>
-      </w:r>
-      <w:r>
-        <w:t>icker</w:t>
-      </w:r>
-      <w:proofErr w:type="spellEnd"/>
-      <w:r>
-        <w:t xml:space="preserve"> Spiel </w:t>
+        <w:t>Cookie Cl</w:t>
+      </w:r>
+      <w:r>
+        <w:t xml:space="preserve">icker Spiel </w:t>
       </w:r>
       <w:r>
         <w:t>funktioniert</w:t>
@@ -69,14 +48,13 @@
       </w:r>
     </w:p>
     <w:p>
-      <w:bookmarkStart w:id="0" w:name="_GoBack"/>
       <w:r>
         <w:rPr>
           <w:noProof/>
           <w:lang w:eastAsia="de-DE"/>
         </w:rPr>
         <w:drawing>
-          <wp:inline distT="0" distB="0" distL="0" distR="0">
+          <wp:inline distT="0" distB="0" distL="0" distR="0" wp14:anchorId="264CBD61" wp14:editId="690A0BED">
             <wp:extent cx="5760720" cy="2218690"/>
             <wp:effectExtent l="0" t="0" r="0" b="0"/>
             <wp:docPr id="1" name="Grafik 1"/>
@@ -117,7 +95,6 @@
           </wp:inline>
         </w:drawing>
       </w:r>
-      <w:bookmarkEnd w:id="0"/>
     </w:p>
     <w:p>
       <w:r>
@@ -135,15 +112,7 @@
     </w:p>
     <w:p>
       <w:r>
-        <w:t xml:space="preserve">Dafür wird sehr wahrscheinlich </w:t>
-      </w:r>
-      <w:proofErr w:type="spellStart"/>
-      <w:r>
-        <w:t>Tkinter</w:t>
-      </w:r>
-      <w:proofErr w:type="spellEnd"/>
-      <w:r>
-        <w:t xml:space="preserve"> benutzt.</w:t>
+        <w:t>Dafür wird sehr wahrscheinlich Tkinter benutzt.</w:t>
       </w:r>
     </w:p>
     <w:p>
@@ -151,21 +120,7 @@
         <w:rPr>
           <w:b/>
         </w:rPr>
-        <w:t>In-</w:t>
-      </w:r>
-      <w:proofErr w:type="spellStart"/>
-      <w:r>
-        <w:rPr>
-          <w:b/>
-        </w:rPr>
-        <w:t>Scope</w:t>
-      </w:r>
-      <w:proofErr w:type="spellEnd"/>
-      <w:r>
-        <w:rPr>
-          <w:b/>
-        </w:rPr>
-        <w:t>:</w:t>
+        <w:t>In-Scope:</w:t>
       </w:r>
       <w:r>
         <w:rPr>
@@ -173,30 +128,28 @@
         </w:rPr>
         <w:t xml:space="preserve"> </w:t>
       </w:r>
-      <w:r>
-        <w:t>Liste der wichtigsten Funktionen</w:t>
-      </w:r>
-    </w:p>
-    <w:p>
-      <w:pPr>
-        <w:pStyle w:val="Listenabsatz"/>
-        <w:numPr>
-          <w:ilvl w:val="0"/>
-          <w:numId w:val="2"/>
-        </w:numPr>
-      </w:pPr>
-      <w:r>
-        <w:t xml:space="preserve">Image </w:t>
-      </w:r>
-      <w:proofErr w:type="spellStart"/>
-      <w:r>
-        <w:t>buttons</w:t>
-      </w:r>
-      <w:proofErr w:type="spellEnd"/>
-    </w:p>
-    <w:p>
-      <w:pPr>
-        <w:pStyle w:val="Listenabsatz"/>
+    </w:p>
+    <w:p>
+      <w:pPr>
+        <w:pStyle w:val="ListParagraph"/>
+        <w:numPr>
+          <w:ilvl w:val="0"/>
+          <w:numId w:val="2"/>
+        </w:numPr>
+      </w:pPr>
+      <w:r>
+        <w:t>Image</w:t>
+      </w:r>
+      <w:r>
+        <w:t>-B</w:t>
+      </w:r>
+      <w:r>
+        <w:t>uttons</w:t>
+      </w:r>
+    </w:p>
+    <w:p>
+      <w:pPr>
+        <w:pStyle w:val="ListParagraph"/>
         <w:numPr>
           <w:ilvl w:val="0"/>
           <w:numId w:val="2"/>
@@ -214,232 +167,231 @@
     </w:p>
     <w:p>
       <w:pPr>
-        <w:pStyle w:val="Listenabsatz"/>
-        <w:numPr>
-          <w:ilvl w:val="0"/>
-          <w:numId w:val="2"/>
-        </w:numPr>
-      </w:pPr>
-      <w:r>
-        <w:t xml:space="preserve">Upgrades, </w:t>
-      </w:r>
-      <w:proofErr w:type="spellStart"/>
-      <w:r>
-        <w:t>images</w:t>
-      </w:r>
-      <w:proofErr w:type="spellEnd"/>
-      <w:r>
-        <w:t xml:space="preserve"> werden aus </w:t>
-      </w:r>
-      <w:proofErr w:type="spellStart"/>
-      <w:r>
-        <w:t>datei</w:t>
-      </w:r>
-      <w:proofErr w:type="spellEnd"/>
-      <w:r>
-        <w:t xml:space="preserve"> gelesen und erstellt</w:t>
-      </w:r>
-    </w:p>
-    <w:p>
+        <w:pStyle w:val="ListParagraph"/>
+        <w:numPr>
+          <w:ilvl w:val="0"/>
+          <w:numId w:val="2"/>
+        </w:numPr>
+      </w:pPr>
+      <w:r>
+        <w:t>Nur wenn auch gekauft werden kann sind Buttons klickbar</w:t>
+      </w:r>
+    </w:p>
+    <w:p>
+      <w:pPr>
+        <w:pStyle w:val="ListParagraph"/>
+        <w:numPr>
+          <w:ilvl w:val="0"/>
+          <w:numId w:val="2"/>
+        </w:numPr>
+      </w:pPr>
+      <w:r>
+        <w:t>Neustart</w:t>
+      </w:r>
+      <w:r>
+        <w:t xml:space="preserve"> </w:t>
+      </w:r>
+    </w:p>
+    <w:p>
+      <w:pPr>
+        <w:rPr>
+          <w:color w:val="FF0000"/>
+        </w:rPr>
+      </w:pPr>
       <w:r>
         <w:rPr>
           <w:b/>
         </w:rPr>
-        <w:t>Nice-</w:t>
-      </w:r>
-      <w:proofErr w:type="spellStart"/>
+        <w:t>Nice-to-have:</w:t>
+      </w:r>
+      <w:r>
+        <w:t xml:space="preserve"> </w:t>
+      </w:r>
+    </w:p>
+    <w:p>
+      <w:pPr>
+        <w:pStyle w:val="ListParagraph"/>
+        <w:numPr>
+          <w:ilvl w:val="0"/>
+          <w:numId w:val="2"/>
+        </w:numPr>
+      </w:pPr>
+      <w:r>
+        <w:t>Speichern</w:t>
+      </w:r>
+      <w:r>
+        <w:t xml:space="preserve"> und Laden des momentanen Standes</w:t>
+      </w:r>
+    </w:p>
+    <w:p>
+      <w:pPr>
+        <w:pStyle w:val="ListParagraph"/>
+        <w:numPr>
+          <w:ilvl w:val="0"/>
+          <w:numId w:val="2"/>
+        </w:numPr>
+      </w:pPr>
+      <w:r>
+        <w:t>Hauptmenu</w:t>
+      </w:r>
+    </w:p>
+    <w:p>
+      <w:pPr>
+        <w:pStyle w:val="ListParagraph"/>
+        <w:numPr>
+          <w:ilvl w:val="0"/>
+          <w:numId w:val="2"/>
+        </w:numPr>
+      </w:pPr>
+      <w:r>
+        <w:t>Einstellungen</w:t>
+      </w:r>
+    </w:p>
+    <w:p>
+      <w:pPr>
+        <w:pStyle w:val="ListParagraph"/>
+        <w:numPr>
+          <w:ilvl w:val="0"/>
+          <w:numId w:val="2"/>
+        </w:numPr>
+      </w:pPr>
+      <w:r>
+        <w:t>Upgrades</w:t>
+      </w:r>
+      <w:r>
+        <w:t>- und Gebäude-Buttons werden aus einer Datei gelesen und erstellt</w:t>
+      </w:r>
+    </w:p>
+    <w:p>
+      <w:pPr>
+        <w:pStyle w:val="ListParagraph"/>
+        <w:numPr>
+          <w:ilvl w:val="0"/>
+          <w:numId w:val="2"/>
+        </w:numPr>
+      </w:pPr>
+      <w:r>
+        <w:t>Neustart mit Boni je nach dem wie weit man gekommen ist</w:t>
+      </w:r>
+    </w:p>
+    <w:p>
+      <w:pPr>
+        <w:pStyle w:val="ListParagraph"/>
+        <w:numPr>
+          <w:ilvl w:val="0"/>
+          <w:numId w:val="2"/>
+        </w:numPr>
+      </w:pPr>
+      <w:r>
+        <w:t>Zahlen werden automatisch gekürzt</w:t>
+      </w:r>
+    </w:p>
+    <w:p>
+      <w:pPr>
+        <w:pStyle w:val="ListParagraph"/>
+        <w:numPr>
+          <w:ilvl w:val="0"/>
+          <w:numId w:val="2"/>
+        </w:numPr>
+      </w:pPr>
+      <w:r>
+        <w:t>Achievements</w:t>
+      </w:r>
+    </w:p>
+    <w:p>
+      <w:pPr>
+        <w:pStyle w:val="ListParagraph"/>
+        <w:numPr>
+          <w:ilvl w:val="0"/>
+          <w:numId w:val="2"/>
+        </w:numPr>
+      </w:pPr>
+      <w:r>
+        <w:t>Popups</w:t>
+      </w:r>
+      <w:r>
+        <w:t xml:space="preserve"> mit Informationen zu Gebäuden und Upgrades</w:t>
+      </w:r>
+    </w:p>
+    <w:p>
+      <w:pPr>
+        <w:pStyle w:val="ListParagraph"/>
+        <w:numPr>
+          <w:ilvl w:val="0"/>
+          <w:numId w:val="2"/>
+        </w:numPr>
+      </w:pPr>
+      <w:r>
+        <w:t>H</w:t>
+      </w:r>
+      <w:r>
+        <w:t>intergrund</w:t>
+      </w:r>
+      <w:r>
+        <w:t xml:space="preserve"> Bild</w:t>
+      </w:r>
+    </w:p>
+    <w:p>
+      <w:pPr>
+        <w:pStyle w:val="ListParagraph"/>
+        <w:numPr>
+          <w:ilvl w:val="0"/>
+          <w:numId w:val="2"/>
+        </w:numPr>
+      </w:pPr>
+      <w:r>
+        <w:t>Nicht alle Gebäude und Upgrades werden von Anfang an angezeigt</w:t>
+      </w:r>
+    </w:p>
+    <w:p>
+      <w:pPr>
+        <w:rPr>
+          <w:color w:val="FF0000"/>
+        </w:rPr>
+      </w:pPr>
       <w:r>
         <w:rPr>
           <w:b/>
         </w:rPr>
-        <w:t>to</w:t>
-      </w:r>
-      <w:proofErr w:type="spellEnd"/>
-      <w:r>
-        <w:rPr>
-          <w:b/>
-        </w:rPr>
-        <w:t>-</w:t>
-      </w:r>
-      <w:proofErr w:type="spellStart"/>
-      <w:r>
-        <w:rPr>
-          <w:b/>
-        </w:rPr>
-        <w:t>have</w:t>
-      </w:r>
-      <w:proofErr w:type="spellEnd"/>
-      <w:r>
-        <w:rPr>
-          <w:b/>
-        </w:rPr>
-        <w:t>:</w:t>
-      </w:r>
-      <w:r>
-        <w:t xml:space="preserve"> Nützliche Funktionen, die enthalten sein werden, sofern die Zeit reicht</w:t>
-      </w:r>
-    </w:p>
-    <w:p>
-      <w:pPr>
-        <w:pStyle w:val="Listenabsatz"/>
-        <w:numPr>
-          <w:ilvl w:val="0"/>
-          <w:numId w:val="2"/>
-        </w:numPr>
-      </w:pPr>
-      <w:r>
-        <w:t>Speichern</w:t>
-      </w:r>
-    </w:p>
-    <w:p>
-      <w:pPr>
-        <w:pStyle w:val="Listenabsatz"/>
-        <w:numPr>
-          <w:ilvl w:val="0"/>
-          <w:numId w:val="2"/>
-        </w:numPr>
-      </w:pPr>
-      <w:r>
-        <w:t>Hauptmenu</w:t>
-      </w:r>
-    </w:p>
-    <w:p>
-      <w:pPr>
-        <w:pStyle w:val="Listenabsatz"/>
-        <w:numPr>
-          <w:ilvl w:val="0"/>
-          <w:numId w:val="2"/>
-        </w:numPr>
-      </w:pPr>
-      <w:r>
-        <w:t>Einstellungen</w:t>
-      </w:r>
-    </w:p>
-    <w:p>
-      <w:pPr>
-        <w:pStyle w:val="Listenabsatz"/>
-        <w:numPr>
-          <w:ilvl w:val="0"/>
-          <w:numId w:val="2"/>
-        </w:numPr>
-      </w:pPr>
-      <w:r>
-        <w:t>Ascension</w:t>
-      </w:r>
-    </w:p>
-    <w:p>
-      <w:pPr>
-        <w:pStyle w:val="Listenabsatz"/>
-        <w:numPr>
-          <w:ilvl w:val="0"/>
-          <w:numId w:val="2"/>
-        </w:numPr>
-      </w:pPr>
-      <w:r>
-        <w:t>Zahlen werden automatisch gekürzt</w:t>
-      </w:r>
-    </w:p>
-    <w:p>
-      <w:pPr>
-        <w:pStyle w:val="Listenabsatz"/>
-        <w:numPr>
-          <w:ilvl w:val="0"/>
-          <w:numId w:val="2"/>
-        </w:numPr>
-      </w:pPr>
-      <w:proofErr w:type="spellStart"/>
-      <w:r>
-        <w:t>Achievements</w:t>
-      </w:r>
-      <w:proofErr w:type="spellEnd"/>
-    </w:p>
-    <w:p>
-      <w:pPr>
-        <w:pStyle w:val="Listenabsatz"/>
-        <w:numPr>
-          <w:ilvl w:val="0"/>
-          <w:numId w:val="2"/>
-        </w:numPr>
-      </w:pPr>
-      <w:proofErr w:type="spellStart"/>
-      <w:r>
-        <w:t>Hover</w:t>
-      </w:r>
-      <w:proofErr w:type="spellEnd"/>
-      <w:r>
-        <w:t xml:space="preserve"> Popups</w:t>
-      </w:r>
-    </w:p>
-    <w:p>
-      <w:r>
-        <w:rPr>
-          <w:b/>
-        </w:rPr>
-        <w:t>Out-</w:t>
-      </w:r>
-      <w:proofErr w:type="spellStart"/>
-      <w:r>
-        <w:rPr>
-          <w:b/>
-        </w:rPr>
-        <w:t>of</w:t>
-      </w:r>
-      <w:proofErr w:type="spellEnd"/>
-      <w:r>
-        <w:rPr>
-          <w:b/>
-        </w:rPr>
-        <w:t>-</w:t>
-      </w:r>
-      <w:proofErr w:type="spellStart"/>
-      <w:r>
-        <w:rPr>
-          <w:b/>
-        </w:rPr>
-        <w:t>Scope</w:t>
-      </w:r>
-      <w:proofErr w:type="spellEnd"/>
-      <w:r>
-        <w:rPr>
-          <w:b/>
-        </w:rPr>
-        <w:t>:</w:t>
-      </w:r>
-      <w:r>
-        <w:t xml:space="preserve"> Funktionen, die denkbar/wünschenswert wären, aber nicht implementiert werden</w:t>
-      </w:r>
-    </w:p>
-    <w:p>
-      <w:pPr>
-        <w:pStyle w:val="Listenabsatz"/>
-        <w:numPr>
-          <w:ilvl w:val="0"/>
-          <w:numId w:val="2"/>
-        </w:numPr>
-      </w:pPr>
-      <w:proofErr w:type="spellStart"/>
-      <w:r>
-        <w:t>sounds</w:t>
-      </w:r>
-      <w:proofErr w:type="spellEnd"/>
-    </w:p>
-    <w:p>
-      <w:pPr>
-        <w:pStyle w:val="Listenabsatz"/>
-        <w:numPr>
-          <w:ilvl w:val="0"/>
-          <w:numId w:val="2"/>
-        </w:numPr>
-      </w:pPr>
-      <w:proofErr w:type="spellStart"/>
-      <w:r>
-        <w:t>animationen</w:t>
-      </w:r>
-      <w:proofErr w:type="spellEnd"/>
-    </w:p>
-    <w:p>
-      <w:pPr>
-        <w:pStyle w:val="Listenabsatz"/>
+        <w:t>Out-of-Scope:</w:t>
+      </w:r>
+      <w:r>
+        <w:t xml:space="preserve"> </w:t>
+      </w:r>
+    </w:p>
+    <w:p>
+      <w:pPr>
+        <w:pStyle w:val="ListParagraph"/>
+        <w:numPr>
+          <w:ilvl w:val="0"/>
+          <w:numId w:val="2"/>
+        </w:numPr>
+      </w:pPr>
+      <w:r>
+        <w:t>S</w:t>
+      </w:r>
+      <w:r>
+        <w:t>ounds</w:t>
+      </w:r>
+    </w:p>
+    <w:p>
+      <w:pPr>
+        <w:pStyle w:val="ListParagraph"/>
+        <w:numPr>
+          <w:ilvl w:val="0"/>
+          <w:numId w:val="2"/>
+        </w:numPr>
+      </w:pPr>
+      <w:r>
+        <w:t>A</w:t>
+      </w:r>
+      <w:r>
+        <w:t>nimationen</w:t>
+      </w:r>
+    </w:p>
+    <w:p>
+      <w:pPr>
+        <w:pStyle w:val="ListParagraph"/>
         <w:numPr>
           <w:ilvl w:val="0"/>
           <w:numId w:val="2"/>
@@ -451,14 +403,26 @@
     </w:p>
     <w:p>
       <w:pPr>
-        <w:pStyle w:val="Listenabsatz"/>
-        <w:numPr>
-          <w:ilvl w:val="0"/>
-          <w:numId w:val="2"/>
-        </w:numPr>
-      </w:pPr>
-      <w:r>
-        <w:t>Offline erst</w:t>
+        <w:pStyle w:val="ListParagraph"/>
+        <w:numPr>
+          <w:ilvl w:val="0"/>
+          <w:numId w:val="2"/>
+        </w:numPr>
+      </w:pPr>
+      <w:r>
+        <w:t>AFK Modus, Geldproduktion wird je nach dem wie lange Programm geschlossen war berechnet</w:t>
+      </w:r>
+    </w:p>
+    <w:p>
+      <w:pPr>
+        <w:pStyle w:val="ListParagraph"/>
+        <w:numPr>
+          <w:ilvl w:val="0"/>
+          <w:numId w:val="2"/>
+        </w:numPr>
+      </w:pPr>
+      <w:r>
+        <w:t>Neue hintergründe freischalten</w:t>
       </w:r>
     </w:p>
     <w:sectPr>
@@ -472,7 +436,7 @@
 </file>
 
 <file path=word/numbering.xml><?xml version="1.0" encoding="utf-8"?>
-<w:numbering xmlns:wpc="http://schemas.microsoft.com/office/word/2010/wordprocessingCanvas" xmlns:cx="http://schemas.microsoft.com/office/drawing/2014/chartex" xmlns:cx1="http://schemas.microsoft.com/office/drawing/2015/9/8/chartex" xmlns:mc="http://schemas.openxmlformats.org/markup-compatibility/2006" xmlns:o="urn:schemas-microsoft-com:office:office" xmlns:r="http://schemas.openxmlformats.org/officeDocument/2006/relationships" xmlns:m="http://schemas.openxmlformats.org/officeDocument/2006/math" xmlns:v="urn:schemas-microsoft-com:vml" xmlns:wp14="http://schemas.microsoft.com/office/word/2010/wordprocessingDrawing" xmlns:wp="http://schemas.openxmlformats.org/drawingml/2006/wordprocessingDrawing" xmlns:w10="urn:schemas-microsoft-com:office:word" xmlns:w="http://schemas.openxmlformats.org/wordprocessingml/2006/main" xmlns:w14="http://schemas.microsoft.com/office/word/2010/wordml" xmlns:w15="http://schemas.microsoft.com/office/word/2012/wordml" xmlns:w16se="http://schemas.microsoft.com/office/word/2015/wordml/symex" xmlns:wpg="http://schemas.microsoft.com/office/word/2010/wordprocessingGroup" xmlns:wpi="http://schemas.microsoft.com/office/word/2010/wordprocessingInk" xmlns:wne="http://schemas.microsoft.com/office/word/2006/wordml" xmlns:wps="http://schemas.microsoft.com/office/word/2010/wordprocessingShape" mc:Ignorable="w14 w15 w16se wp14">
+<w:numbering xmlns:wpc="http://schemas.microsoft.com/office/word/2010/wordprocessingCanvas" xmlns:cx="http://schemas.microsoft.com/office/drawing/2014/chartex" xmlns:cx1="http://schemas.microsoft.com/office/drawing/2015/9/8/chartex" xmlns:cx2="http://schemas.microsoft.com/office/drawing/2015/10/21/chartex" xmlns:cx3="http://schemas.microsoft.com/office/drawing/2016/5/9/chartex" xmlns:cx4="http://schemas.microsoft.com/office/drawing/2016/5/10/chartex" xmlns:cx5="http://schemas.microsoft.com/office/drawing/2016/5/11/chartex" xmlns:cx6="http://schemas.microsoft.com/office/drawing/2016/5/12/chartex" xmlns:cx7="http://schemas.microsoft.com/office/drawing/2016/5/13/chartex" xmlns:cx8="http://schemas.microsoft.com/office/drawing/2016/5/14/chartex" xmlns:mc="http://schemas.openxmlformats.org/markup-compatibility/2006" xmlns:aink="http://schemas.microsoft.com/office/drawing/2016/ink" xmlns:am3d="http://schemas.microsoft.com/office/drawing/2017/model3d" xmlns:o="urn:schemas-microsoft-com:office:office" xmlns:oel="http://schemas.microsoft.com/office/2019/extlst" xmlns:r="http://schemas.openxmlformats.org/officeDocument/2006/relationships" xmlns:m="http://schemas.openxmlformats.org/officeDocument/2006/math" xmlns:v="urn:schemas-microsoft-com:vml" xmlns:wp14="http://schemas.microsoft.com/office/word/2010/wordprocessingDrawing" xmlns:wp="http://schemas.openxmlformats.org/drawingml/2006/wordprocessingDrawing" xmlns:w10="urn:schemas-microsoft-com:office:word" xmlns:w="http://schemas.openxmlformats.org/wordprocessingml/2006/main" xmlns:w14="http://schemas.microsoft.com/office/word/2010/wordml" xmlns:w15="http://schemas.microsoft.com/office/word/2012/wordml" xmlns:w16cex="http://schemas.microsoft.com/office/word/2018/wordml/cex" xmlns:w16cid="http://schemas.microsoft.com/office/word/2016/wordml/cid" xmlns:w16="http://schemas.microsoft.com/office/word/2018/wordml" xmlns:w16sdtdh="http://schemas.microsoft.com/office/word/2020/wordml/sdtdatahash" xmlns:w16se="http://schemas.microsoft.com/office/word/2015/wordml/symex" xmlns:wpg="http://schemas.microsoft.com/office/word/2010/wordprocessingGroup" xmlns:wpi="http://schemas.microsoft.com/office/word/2010/wordprocessingInk" xmlns:wne="http://schemas.microsoft.com/office/word/2006/wordml" xmlns:wps="http://schemas.microsoft.com/office/word/2010/wordprocessingShape" mc:Ignorable="w14 w15 w16se w16cid w16 w16cex w16sdtdh wp14">
   <w:abstractNum w:abstractNumId="0" w15:restartNumberingAfterBreak="0">
     <w:nsid w:val="039D3FC5"/>
     <w:multiLevelType w:val="hybridMultilevel"/>
@@ -697,17 +661,17 @@
       </w:rPr>
     </w:lvl>
   </w:abstractNum>
-  <w:num w:numId="1">
+  <w:num w:numId="1" w16cid:durableId="808673548">
     <w:abstractNumId w:val="1"/>
   </w:num>
-  <w:num w:numId="2">
+  <w:num w:numId="2" w16cid:durableId="150683839">
     <w:abstractNumId w:val="0"/>
   </w:num>
 </w:numbering>
 </file>
 
 <file path=word/styles.xml><?xml version="1.0" encoding="utf-8"?>
-<w:styles xmlns:mc="http://schemas.openxmlformats.org/markup-compatibility/2006" xmlns:r="http://schemas.openxmlformats.org/officeDocument/2006/relationships" xmlns:w="http://schemas.openxmlformats.org/wordprocessingml/2006/main" xmlns:w14="http://schemas.microsoft.com/office/word/2010/wordml" xmlns:w15="http://schemas.microsoft.com/office/word/2012/wordml" xmlns:w16se="http://schemas.microsoft.com/office/word/2015/wordml/symex" mc:Ignorable="w14 w15 w16se">
+<w:styles xmlns:mc="http://schemas.openxmlformats.org/markup-compatibility/2006" xmlns:r="http://schemas.openxmlformats.org/officeDocument/2006/relationships" xmlns:w="http://schemas.openxmlformats.org/wordprocessingml/2006/main" xmlns:w14="http://schemas.microsoft.com/office/word/2010/wordml" xmlns:w15="http://schemas.microsoft.com/office/word/2012/wordml" xmlns:w16cex="http://schemas.microsoft.com/office/word/2018/wordml/cex" xmlns:w16cid="http://schemas.microsoft.com/office/word/2016/wordml/cid" xmlns:w16="http://schemas.microsoft.com/office/word/2018/wordml" xmlns:w16sdtdh="http://schemas.microsoft.com/office/word/2020/wordml/sdtdatahash" xmlns:w16se="http://schemas.microsoft.com/office/word/2015/wordml/symex" mc:Ignorable="w14 w15 w16se w16cid w16 w16cex w16sdtdh">
   <w:docDefaults>
     <w:rPrDefault>
       <w:rPr>
@@ -723,7 +687,7 @@
       </w:pPr>
     </w:pPrDefault>
   </w:docDefaults>
-  <w:latentStyles w:defLockedState="0" w:defUIPriority="99" w:defSemiHidden="0" w:defUnhideWhenUsed="0" w:defQFormat="0" w:count="371">
+  <w:latentStyles w:defLockedState="0" w:defUIPriority="99" w:defSemiHidden="0" w:defUnhideWhenUsed="0" w:defQFormat="0" w:count="376">
     <w:lsdException w:name="Normal" w:uiPriority="0" w:qFormat="1"/>
     <w:lsdException w:name="heading 1" w:uiPriority="9" w:qFormat="1"/>
     <w:lsdException w:name="heading 2" w:semiHidden="1" w:uiPriority="9" w:unhideWhenUsed="1" w:qFormat="1"/>
@@ -829,7 +793,6 @@
     <w:lsdException w:name="HTML Sample" w:semiHidden="1" w:unhideWhenUsed="1"/>
     <w:lsdException w:name="HTML Typewriter" w:semiHidden="1" w:unhideWhenUsed="1"/>
     <w:lsdException w:name="HTML Variable" w:semiHidden="1" w:unhideWhenUsed="1"/>
-    <w:lsdException w:name="Normal Table" w:semiHidden="1" w:unhideWhenUsed="1"/>
     <w:lsdException w:name="annotation subject" w:semiHidden="1" w:unhideWhenUsed="1"/>
     <w:lsdException w:name="No List" w:semiHidden="1" w:unhideWhenUsed="1"/>
     <w:lsdException w:name="Outline List 1" w:semiHidden="1" w:unhideWhenUsed="1"/>
@@ -872,11 +835,8 @@
     <w:lsdException w:name="Table Contemporary" w:semiHidden="1" w:unhideWhenUsed="1"/>
     <w:lsdException w:name="Table Elegant" w:semiHidden="1" w:unhideWhenUsed="1"/>
     <w:lsdException w:name="Table Professional" w:semiHidden="1" w:unhideWhenUsed="1"/>
-    <w:lsdException w:name="Table Subtle 1" w:semiHidden="1" w:unhideWhenUsed="1"/>
     <w:lsdException w:name="Table Subtle 2" w:semiHidden="1" w:unhideWhenUsed="1"/>
     <w:lsdException w:name="Table Web 1" w:semiHidden="1" w:unhideWhenUsed="1"/>
-    <w:lsdException w:name="Table Web 2" w:semiHidden="1" w:unhideWhenUsed="1"/>
-    <w:lsdException w:name="Table Web 3" w:semiHidden="1" w:unhideWhenUsed="1"/>
     <w:lsdException w:name="Balloon Text" w:semiHidden="1" w:unhideWhenUsed="1"/>
     <w:lsdException w:name="Table Grid" w:uiPriority="39"/>
     <w:lsdException w:name="Table Theme" w:semiHidden="1" w:unhideWhenUsed="1"/>
@@ -1095,16 +1055,21 @@
     <w:lsdException w:name="List Table 5 Dark Accent 6" w:uiPriority="50"/>
     <w:lsdException w:name="List Table 6 Colorful Accent 6" w:uiPriority="51"/>
     <w:lsdException w:name="List Table 7 Colorful Accent 6" w:uiPriority="52"/>
+    <w:lsdException w:name="Mention" w:semiHidden="1" w:unhideWhenUsed="1"/>
+    <w:lsdException w:name="Smart Hyperlink" w:semiHidden="1" w:unhideWhenUsed="1"/>
+    <w:lsdException w:name="Hashtag" w:semiHidden="1" w:unhideWhenUsed="1"/>
+    <w:lsdException w:name="Unresolved Mention" w:semiHidden="1" w:unhideWhenUsed="1"/>
+    <w:lsdException w:name="Smart Link" w:semiHidden="1" w:unhideWhenUsed="1"/>
   </w:latentStyles>
-  <w:style w:type="paragraph" w:default="1" w:styleId="Standard">
+  <w:style w:type="paragraph" w:default="1" w:styleId="Normal">
     <w:name w:val="Normal"/>
     <w:qFormat/>
   </w:style>
-  <w:style w:type="paragraph" w:styleId="berschrift1">
+  <w:style w:type="paragraph" w:styleId="Heading1">
     <w:name w:val="heading 1"/>
-    <w:basedOn w:val="Standard"/>
-    <w:next w:val="Standard"/>
-    <w:link w:val="berschrift1Zchn"/>
+    <w:basedOn w:val="Normal"/>
+    <w:next w:val="Normal"/>
+    <w:link w:val="Heading1Char"/>
     <w:uiPriority w:val="9"/>
     <w:qFormat/>
     <w:rsid w:val="00872419"/>
@@ -1121,11 +1086,11 @@
       <w:szCs w:val="32"/>
     </w:rPr>
   </w:style>
-  <w:style w:type="paragraph" w:styleId="berschrift2">
+  <w:style w:type="paragraph" w:styleId="Heading2">
     <w:name w:val="heading 2"/>
-    <w:basedOn w:val="Standard"/>
-    <w:next w:val="Standard"/>
-    <w:link w:val="berschrift2Zchn"/>
+    <w:basedOn w:val="Normal"/>
+    <w:next w:val="Normal"/>
+    <w:link w:val="Heading2Char"/>
     <w:uiPriority w:val="9"/>
     <w:unhideWhenUsed/>
     <w:qFormat/>
@@ -1143,13 +1108,13 @@
       <w:szCs w:val="26"/>
     </w:rPr>
   </w:style>
-  <w:style w:type="character" w:default="1" w:styleId="Absatz-Standardschriftart">
+  <w:style w:type="character" w:default="1" w:styleId="DefaultParagraphFont">
     <w:name w:val="Default Paragraph Font"/>
     <w:uiPriority w:val="1"/>
     <w:semiHidden/>
     <w:unhideWhenUsed/>
   </w:style>
-  <w:style w:type="table" w:default="1" w:styleId="NormaleTabelle">
+  <w:style w:type="table" w:default="1" w:styleId="TableNormal">
     <w:name w:val="Normal Table"/>
     <w:uiPriority w:val="99"/>
     <w:semiHidden/>
@@ -1164,16 +1129,16 @@
       </w:tblCellMar>
     </w:tblPr>
   </w:style>
-  <w:style w:type="numbering" w:default="1" w:styleId="KeineListe">
+  <w:style w:type="numbering" w:default="1" w:styleId="NoList">
     <w:name w:val="No List"/>
     <w:uiPriority w:val="99"/>
     <w:semiHidden/>
     <w:unhideWhenUsed/>
   </w:style>
-  <w:style w:type="character" w:customStyle="1" w:styleId="berschrift1Zchn">
-    <w:name w:val="Überschrift 1 Zchn"/>
-    <w:basedOn w:val="Absatz-Standardschriftart"/>
-    <w:link w:val="berschrift1"/>
+  <w:style w:type="character" w:customStyle="1" w:styleId="Heading1Char">
+    <w:name w:val="Heading 1 Char"/>
+    <w:basedOn w:val="DefaultParagraphFont"/>
+    <w:link w:val="Heading1"/>
     <w:uiPriority w:val="9"/>
     <w:rsid w:val="00872419"/>
     <w:rPr>
@@ -1183,10 +1148,10 @@
       <w:szCs w:val="32"/>
     </w:rPr>
   </w:style>
-  <w:style w:type="character" w:customStyle="1" w:styleId="berschrift2Zchn">
-    <w:name w:val="Überschrift 2 Zchn"/>
-    <w:basedOn w:val="Absatz-Standardschriftart"/>
-    <w:link w:val="berschrift2"/>
+  <w:style w:type="character" w:customStyle="1" w:styleId="Heading2Char">
+    <w:name w:val="Heading 2 Char"/>
+    <w:basedOn w:val="DefaultParagraphFont"/>
+    <w:link w:val="Heading2"/>
     <w:uiPriority w:val="9"/>
     <w:rsid w:val="00872419"/>
     <w:rPr>
@@ -1196,11 +1161,11 @@
       <w:szCs w:val="26"/>
     </w:rPr>
   </w:style>
-  <w:style w:type="paragraph" w:styleId="Titel">
+  <w:style w:type="paragraph" w:styleId="Title">
     <w:name w:val="Title"/>
-    <w:basedOn w:val="Standard"/>
-    <w:next w:val="Standard"/>
-    <w:link w:val="TitelZchn"/>
+    <w:basedOn w:val="Normal"/>
+    <w:next w:val="Normal"/>
+    <w:link w:val="TitleChar"/>
     <w:uiPriority w:val="10"/>
     <w:qFormat/>
     <w:rsid w:val="00872419"/>
@@ -1216,10 +1181,10 @@
       <w:szCs w:val="56"/>
     </w:rPr>
   </w:style>
-  <w:style w:type="character" w:customStyle="1" w:styleId="TitelZchn">
-    <w:name w:val="Titel Zchn"/>
-    <w:basedOn w:val="Absatz-Standardschriftart"/>
-    <w:link w:val="Titel"/>
+  <w:style w:type="character" w:customStyle="1" w:styleId="TitleChar">
+    <w:name w:val="Title Char"/>
+    <w:basedOn w:val="DefaultParagraphFont"/>
+    <w:link w:val="Title"/>
     <w:uiPriority w:val="10"/>
     <w:rsid w:val="00872419"/>
     <w:rPr>
@@ -1230,9 +1195,9 @@
       <w:szCs w:val="56"/>
     </w:rPr>
   </w:style>
-  <w:style w:type="paragraph" w:styleId="Listenabsatz">
+  <w:style w:type="paragraph" w:styleId="ListParagraph">
     <w:name w:val="List Paragraph"/>
-    <w:basedOn w:val="Standard"/>
+    <w:basedOn w:val="Normal"/>
     <w:uiPriority w:val="34"/>
     <w:qFormat/>
     <w:rsid w:val="00872419"/>
@@ -1240,6 +1205,37 @@
       <w:ind w:left="720"/>
       <w:contextualSpacing/>
     </w:pPr>
+  </w:style>
+  <w:style w:type="paragraph" w:styleId="Subtitle">
+    <w:name w:val="Subtitle"/>
+    <w:basedOn w:val="Normal"/>
+    <w:next w:val="Normal"/>
+    <w:link w:val="SubtitleChar"/>
+    <w:uiPriority w:val="11"/>
+    <w:qFormat/>
+    <w:rsid w:val="00C12E99"/>
+    <w:pPr>
+      <w:numPr>
+        <w:ilvl w:val="1"/>
+      </w:numPr>
+    </w:pPr>
+    <w:rPr>
+      <w:rFonts w:eastAsiaTheme="minorEastAsia"/>
+      <w:color w:val="5A5A5A" w:themeColor="text1" w:themeTint="A5"/>
+      <w:spacing w:val="15"/>
+    </w:rPr>
+  </w:style>
+  <w:style w:type="character" w:customStyle="1" w:styleId="SubtitleChar">
+    <w:name w:val="Subtitle Char"/>
+    <w:basedOn w:val="DefaultParagraphFont"/>
+    <w:link w:val="Subtitle"/>
+    <w:uiPriority w:val="11"/>
+    <w:rsid w:val="00C12E99"/>
+    <w:rPr>
+      <w:rFonts w:eastAsiaTheme="minorEastAsia"/>
+      <w:color w:val="5A5A5A" w:themeColor="text1" w:themeTint="A5"/>
+      <w:spacing w:val="15"/>
+    </w:rPr>
   </w:style>
 </w:styles>
 </file>
